--- a/Interview with an IT Professional.docx
+++ b/Interview with an IT Professional.docx
@@ -24,6 +24,20 @@
           <w:tab w:val="left" w:pos="5433"/>
         </w:tabs>
       </w:pPr>
+      <w:r>
+        <w:t xml:space="preserve">Stanley Kapoor Interview with IT </w:t>
+      </w:r>
+      <w:r>
+        <w:t>professional</w:t>
+      </w:r>
+      <w:r>
+        <w:t xml:space="preserve"> - Danish </w:t>
+      </w:r>
+      <w:proofErr w:type="spellStart"/>
+      <w:r>
+        <w:t>Moosa</w:t>
+      </w:r>
+      <w:proofErr w:type="spellEnd"/>
     </w:p>
     <w:p>
       <w:pPr>
@@ -32,7 +46,10 @@
         </w:tabs>
       </w:pPr>
       <w:r>
-        <w:t xml:space="preserve">I had pleasure of interviewing Danish </w:t>
+        <w:t xml:space="preserve">I </w:t>
+      </w:r>
+      <w:r>
+        <w:t xml:space="preserve">had pleasure of interviewing Danish </w:t>
       </w:r>
       <w:proofErr w:type="spellStart"/>
       <w:r>
@@ -146,23 +163,7 @@
           <w:color w:val="70AD47" w:themeColor="accent6"/>
           <w:u w:val="single"/>
         </w:rPr>
-        <w:t xml:space="preserve"> other IT professionals? Clients? Investors? The </w:t>
-      </w:r>
-      <w:proofErr w:type="gramStart"/>
-      <w:r>
-        <w:rPr>
-          <w:color w:val="70AD47" w:themeColor="accent6"/>
-          <w:u w:val="single"/>
-        </w:rPr>
-        <w:t>general public</w:t>
-      </w:r>
-      <w:proofErr w:type="gramEnd"/>
-      <w:r>
-        <w:rPr>
-          <w:color w:val="70AD47" w:themeColor="accent6"/>
-          <w:u w:val="single"/>
-        </w:rPr>
-        <w:t>?</w:t>
+        <w:t xml:space="preserve"> other IT professionals? Clients? Investors? The general public?</w:t>
       </w:r>
     </w:p>
     <w:p>
